--- a/tweet.docx
+++ b/tweet.docx
@@ -54,38 +54,192 @@
             <w:szCs w:val="21"/>
             <w:u w:val="none"/>
           </w:rPr>
-          <w:t>https://github.com/jean-l</w:t>
+          <w:t>https://github.com/jean-luc-jucker/side_effects_202112</w:t>
         </w:r>
+      </w:hyperlink>
+      <w:r>
+        <w:rPr>
+          <w:rFonts w:ascii="var(--jp-content-font-family)" w:hAnsi="var(--jp-content-font-family)" w:cs="Segoe UI"/>
+          <w:color w:val="000000"/>
+          <w:sz w:val="21"/>
+          <w:szCs w:val="21"/>
+        </w:rPr>
+        <w:t>. Feel free to edit, correct, improve, etc.</w:t>
+      </w:r>
+    </w:p>
+    <w:p>
+      <w:pPr>
+        <w:pStyle w:val="NormalWeb"/>
+        <w:shd w:val="clear" w:color="auto" w:fill="FFFFFF"/>
+        <w:spacing w:before="0" w:beforeAutospacing="0" w:after="120" w:afterAutospacing="0"/>
+        <w:rPr>
+          <w:rFonts w:ascii="var(--jp-content-font-family)" w:hAnsi="var(--jp-content-font-family)" w:cs="Segoe UI"/>
+          <w:color w:val="000000"/>
+          <w:sz w:val="21"/>
+          <w:szCs w:val="21"/>
+        </w:rPr>
+      </w:pPr>
+    </w:p>
+    <w:p>
+      <w:pPr>
+        <w:pStyle w:val="NormalWeb"/>
+        <w:shd w:val="clear" w:color="auto" w:fill="FFFFFF"/>
+        <w:spacing w:before="0" w:beforeAutospacing="0" w:after="120" w:afterAutospacing="0"/>
+        <w:rPr>
+          <w:rFonts w:ascii="var(--jp-content-font-family)" w:hAnsi="var(--jp-content-font-family)" w:cs="Segoe UI"/>
+          <w:color w:val="000000"/>
+          <w:sz w:val="21"/>
+          <w:szCs w:val="21"/>
+        </w:rPr>
+      </w:pPr>
+    </w:p>
+    <w:p>
+      <w:pPr>
+        <w:pStyle w:val="NormalWeb"/>
+        <w:shd w:val="clear" w:color="auto" w:fill="FFFFFF"/>
+        <w:spacing w:before="0" w:beforeAutospacing="0" w:after="120" w:afterAutospacing="0"/>
+        <w:rPr>
+          <w:rFonts w:ascii="var(--jp-content-font-family)" w:hAnsi="var(--jp-content-font-family)" w:cs="Segoe UI"/>
+          <w:color w:val="000000"/>
+          <w:sz w:val="21"/>
+          <w:szCs w:val="21"/>
+        </w:rPr>
+      </w:pPr>
+      <w:r>
+        <w:rPr>
+          <w:rFonts w:ascii="Segoe UI" w:hAnsi="Segoe UI" w:cs="Segoe UI"/>
+          <w:sz w:val="21"/>
+          <w:szCs w:val="21"/>
+          <w:shd w:val="clear" w:color="auto" w:fill="FFFFFF"/>
+        </w:rPr>
+        <w:t>Half-baked analyses I ran on reports of suspected adverse reactions to COVID-19 vaccines in Switzerland over time. Based on data by </w:t>
+      </w:r>
+      <w:hyperlink r:id="rId5" w:history="1">
         <w:r>
           <w:rPr>
             <w:rStyle w:val="Hyperlink"/>
-            <w:rFonts w:ascii="var(--jp-content-font-family)" w:hAnsi="var(--jp-content-font-family)" w:cs="Segoe UI"/>
+            <w:rFonts w:ascii="Segoe UI" w:hAnsi="Segoe UI" w:cs="Segoe UI"/>
             <w:sz w:val="21"/>
             <w:szCs w:val="21"/>
-            <w:u w:val="none"/>
+            <w:shd w:val="clear" w:color="auto" w:fill="FFFFFF"/>
           </w:rPr>
-          <w:t>u</w:t>
+          <w:t>Swissmedic</w:t>
         </w:r>
+      </w:hyperlink>
+      <w:r>
+        <w:rPr>
+          <w:rFonts w:ascii="Segoe UI" w:hAnsi="Segoe UI" w:cs="Segoe UI"/>
+          <w:sz w:val="21"/>
+          <w:szCs w:val="21"/>
+          <w:shd w:val="clear" w:color="auto" w:fill="FFFFFF"/>
+        </w:rPr>
+        <w:t> and </w:t>
+      </w:r>
+      <w:hyperlink r:id="rId6" w:history="1">
         <w:r>
           <w:rPr>
             <w:rStyle w:val="Hyperlink"/>
-            <w:rFonts w:ascii="var(--jp-content-font-family)" w:hAnsi="var(--jp-content-font-family)" w:cs="Segoe UI"/>
+            <w:rFonts w:ascii="Segoe UI" w:hAnsi="Segoe UI" w:cs="Segoe UI"/>
             <w:sz w:val="21"/>
             <w:szCs w:val="21"/>
-            <w:u w:val="none"/>
+            <w:shd w:val="clear" w:color="auto" w:fill="FFFFFF"/>
           </w:rPr>
-          <w:t>c-jucker/side_effects_202112</w:t>
+          <w:t>Federal Office of Public Health FOPH</w:t>
         </w:r>
       </w:hyperlink>
       <w:r>
         <w:rPr>
+          <w:rFonts w:ascii="Segoe UI" w:hAnsi="Segoe UI" w:cs="Segoe UI"/>
+          <w:sz w:val="21"/>
+          <w:szCs w:val="21"/>
+          <w:shd w:val="clear" w:color="auto" w:fill="FFFFFF"/>
+        </w:rPr>
+        <w:t>. Data and analyses have important limitations. Please interpret with caution and read notes and references.</w:t>
+      </w:r>
+      <w:r>
+        <w:rPr>
+          <w:rFonts w:ascii="Segoe UI" w:hAnsi="Segoe UI" w:cs="Segoe UI"/>
+          <w:sz w:val="21"/>
+          <w:szCs w:val="21"/>
+        </w:rPr>
+        <w:br/>
+      </w:r>
+      <w:r>
+        <w:rPr>
+          <w:rFonts w:ascii="Segoe UI" w:hAnsi="Segoe UI" w:cs="Segoe UI"/>
+          <w:sz w:val="21"/>
+          <w:szCs w:val="21"/>
+        </w:rPr>
+        <w:br/>
+      </w:r>
+      <w:r>
+        <w:rPr>
+          <w:rFonts w:ascii="Segoe UI" w:hAnsi="Segoe UI" w:cs="Segoe UI"/>
+          <w:sz w:val="21"/>
+          <w:szCs w:val="21"/>
+          <w:shd w:val="clear" w:color="auto" w:fill="FFFFFF"/>
+        </w:rPr>
+        <w:t>Code and data are here: </w:t>
+      </w:r>
+      <w:hyperlink r:id="rId7" w:history="1">
+        <w:r>
+          <w:rPr>
+            <w:rStyle w:val="Hyperlink"/>
+            <w:rFonts w:ascii="Segoe UI" w:hAnsi="Segoe UI" w:cs="Segoe UI"/>
+            <w:sz w:val="21"/>
+            <w:szCs w:val="21"/>
+            <w:shd w:val="clear" w:color="auto" w:fill="FFFFFF"/>
+          </w:rPr>
+          <w:t>https://lnkd.in/gncwh4JG</w:t>
+        </w:r>
+      </w:hyperlink>
+      <w:r>
+        <w:rPr>
+          <w:rFonts w:ascii="Segoe UI" w:hAnsi="Segoe UI" w:cs="Segoe UI"/>
+          <w:sz w:val="21"/>
+          <w:szCs w:val="21"/>
+          <w:shd w:val="clear" w:color="auto" w:fill="FFFFFF"/>
+        </w:rPr>
+        <w:t>. Feel free to edit, correct, improve, etc. </w:t>
+      </w:r>
+      <w:hyperlink r:id="rId8" w:history="1">
+        <w:r>
+          <w:rPr>
+            <w:rStyle w:val="Hyperlink"/>
+            <w:rFonts w:ascii="Segoe UI" w:hAnsi="Segoe UI" w:cs="Segoe UI"/>
+            <w:sz w:val="21"/>
+            <w:szCs w:val="21"/>
+            <w:shd w:val="clear" w:color="auto" w:fill="FFFFFF"/>
+          </w:rPr>
+          <w:t>#covid</w:t>
+        </w:r>
+      </w:hyperlink>
+    </w:p>
+    <w:p>
+      <w:pPr>
+        <w:pStyle w:val="NormalWeb"/>
+        <w:shd w:val="clear" w:color="auto" w:fill="FFFFFF"/>
+        <w:spacing w:before="0" w:beforeAutospacing="0" w:after="120" w:afterAutospacing="0"/>
+        <w:rPr>
           <w:rFonts w:ascii="var(--jp-content-font-family)" w:hAnsi="var(--jp-content-font-family)" w:cs="Segoe UI"/>
           <w:color w:val="000000"/>
           <w:sz w:val="21"/>
           <w:szCs w:val="21"/>
         </w:rPr>
-        <w:t>. Feel free to edit, correct, improve, etc.</w:t>
-      </w:r>
+      </w:pPr>
+    </w:p>
+    <w:p>
+      <w:pPr>
+        <w:pStyle w:val="NormalWeb"/>
+        <w:shd w:val="clear" w:color="auto" w:fill="FFFFFF"/>
+        <w:spacing w:before="0" w:beforeAutospacing="0" w:after="120" w:afterAutospacing="0"/>
+        <w:rPr>
+          <w:rFonts w:ascii="var(--jp-content-font-family)" w:hAnsi="var(--jp-content-font-family)" w:cs="Segoe UI"/>
+          <w:color w:val="000000"/>
+          <w:sz w:val="21"/>
+          <w:szCs w:val="21"/>
+        </w:rPr>
+      </w:pPr>
     </w:p>
     <w:p/>
     <w:sectPr>
